--- a/模板/信封模板.docx
+++ b/模板/信封模板.docx
@@ -8,72 +8,7 @@
           <w:tab w:val="left" w:pos="2967"/>
         </w:tabs>
         <w:spacing w:line="220" w:lineRule="atLeast"/>
-        <w:ind w:left="0" w:leftChars="0" w:firstLine="1760" w:firstLineChars="550"/>
-        <w:jc w:val="left"/>
-        <w:rPr>
-          <w:rFonts w:hint="eastAsia" w:ascii="黑体" w:hAnsi="黑体" w:eastAsia="黑体" w:cs="黑体"/>
-          <w:color w:val="606266"/>
-          <w:sz w:val="32"/>
-          <w:szCs w:val="32"/>
-          <w:shd w:val="clear" w:color="auto" w:fill="FFFFFF"/>
-        </w:rPr>
-      </w:pPr>
-    </w:p>
-    <w:p>
-      <w:pPr>
-        <w:spacing w:line="220" w:lineRule="atLeast"/>
-        <w:jc w:val="both"/>
-        <w:rPr>
-          <w:rFonts w:hint="eastAsia" w:ascii="黑体" w:hAnsi="黑体" w:eastAsia="黑体" w:cs="黑体"/>
-          <w:color w:val="606266"/>
-          <w:sz w:val="32"/>
-          <w:szCs w:val="32"/>
-          <w:shd w:val="clear" w:color="auto" w:fill="FFFFFF"/>
-        </w:rPr>
-      </w:pPr>
-    </w:p>
-    <w:p>
-      <w:pPr>
-        <w:spacing w:line="220" w:lineRule="atLeast"/>
-        <w:jc w:val="both"/>
-        <w:rPr>
-          <w:rFonts w:hint="eastAsia" w:ascii="黑体" w:hAnsi="黑体" w:eastAsia="黑体" w:cs="黑体"/>
-          <w:color w:val="606266"/>
-          <w:sz w:val="32"/>
-          <w:szCs w:val="32"/>
-          <w:shd w:val="clear" w:color="auto" w:fill="FFFFFF"/>
-        </w:rPr>
-      </w:pPr>
-    </w:p>
-    <w:p>
-      <w:pPr>
-        <w:tabs>
-          <w:tab w:val="left" w:pos="2967"/>
-        </w:tabs>
-        <w:spacing w:line="220" w:lineRule="atLeast"/>
-        <w:ind w:left="0" w:leftChars="0" w:firstLine="1980" w:firstLineChars="550"/>
-        <w:jc w:val="left"/>
-        <w:rPr>
-          <w:rFonts w:hint="eastAsia" w:ascii="黑体" w:hAnsi="黑体" w:eastAsia="黑体" w:cs="黑体"/>
-          <w:i w:val="0"/>
-          <w:iCs w:val="0"/>
-          <w:caps w:val="0"/>
-          <w:color w:val="606266"/>
-          <w:spacing w:val="0"/>
-          <w:sz w:val="36"/>
-          <w:szCs w:val="36"/>
-          <w:shd w:val="clear" w:fill="FFFFFF"/>
-          <w:lang w:val="en-US" w:eastAsia="zh-CN"/>
-        </w:rPr>
-      </w:pPr>
-    </w:p>
-    <w:p>
-      <w:pPr>
-        <w:tabs>
-          <w:tab w:val="left" w:pos="2967"/>
-        </w:tabs>
-        <w:spacing w:line="220" w:lineRule="atLeast"/>
-        <w:ind w:left="0" w:leftChars="0" w:firstLine="2638" w:firstLineChars="733"/>
+        <w:ind w:left="1760" w:leftChars="800" w:firstLine="0" w:firstLineChars="0"/>
         <w:jc w:val="left"/>
         <w:rPr>
           <w:rFonts w:hint="default" w:ascii="黑体" w:hAnsi="黑体" w:eastAsia="黑体" w:cs="黑体"/>
@@ -110,10 +45,10 @@
           <w:tab w:val="left" w:pos="2967"/>
         </w:tabs>
         <w:spacing w:line="220" w:lineRule="atLeast"/>
-        <w:ind w:left="0" w:leftChars="0" w:firstLine="2638" w:firstLineChars="733"/>
+        <w:ind w:left="1760" w:leftChars="800" w:firstLine="0" w:firstLineChars="0"/>
         <w:jc w:val="left"/>
         <w:rPr>
-          <w:rFonts w:hint="default" w:ascii="黑体" w:hAnsi="黑体" w:eastAsia="黑体" w:cs="黑体"/>
+          <w:rFonts w:hint="eastAsia" w:ascii="黑体" w:hAnsi="黑体" w:eastAsia="黑体" w:cs="黑体"/>
           <w:i w:val="0"/>
           <w:iCs w:val="0"/>
           <w:caps w:val="0"/>
@@ -147,7 +82,7 @@
           <w:tab w:val="left" w:pos="2967"/>
         </w:tabs>
         <w:spacing w:line="220" w:lineRule="atLeast"/>
-        <w:ind w:firstLine="8280" w:firstLineChars="2300"/>
+        <w:ind w:left="7040" w:leftChars="3200" w:firstLine="4" w:firstLineChars="0"/>
         <w:jc w:val="left"/>
         <w:rPr>
           <w:rFonts w:hint="eastAsia" w:ascii="黑体" w:hAnsi="黑体" w:eastAsia="黑体" w:cs="黑体"/>
@@ -171,7 +106,7 @@
           <w:tab w:val="left" w:pos="2967"/>
         </w:tabs>
         <w:spacing w:line="220" w:lineRule="atLeast"/>
-        <w:ind w:firstLine="8280" w:firstLineChars="2300"/>
+        <w:ind w:left="7040" w:leftChars="3200" w:firstLine="4" w:firstLineChars="0"/>
         <w:jc w:val="left"/>
         <w:rPr>
           <w:rFonts w:hint="default" w:ascii="黑体" w:hAnsi="黑体" w:eastAsia="黑体" w:cs="黑体"/>
@@ -203,9 +138,10 @@
       </w:r>
     </w:p>
     <w:sectPr>
-      <w:pgSz w:w="16838" w:h="11906" w:orient="landscape"/>
-      <w:pgMar w:top="1800" w:right="1440" w:bottom="1800" w:left="1440" w:header="708" w:footer="708" w:gutter="0"/>
-      <w:cols w:space="708" w:num="1"/>
+      <w:pgSz w:w="13039" w:h="6803" w:orient="landscape"/>
+      <w:pgMar w:top="1984" w:right="599" w:bottom="1701" w:left="1440" w:header="708" w:footer="709" w:gutter="0"/>
+      <w:cols w:space="0" w:num="1"/>
+      <w:rtlGutter w:val="0"/>
       <w:docGrid w:linePitch="360" w:charSpace="0"/>
     </w:sectPr>
   </w:body>
